--- a/Dokumentacija/SSU/1. Autentifikacija/1. Autentifikacija.docx
+++ b/Dokumentacija/SSU/1. Autentifikacija/1. Autentifikacija.docx
@@ -314,8 +314,6 @@
         </w:rPr>
       </w:pPr>
     </w:p>
-    <w:bookmarkStart w:id="0" w:name="_GoBack"/>
-    <w:bookmarkEnd w:id="0"/>
     <w:p>
       <w:pPr>
         <w:pStyle w:val="TOC1"/>
@@ -1393,11 +1391,11 @@
         </w:numPr>
         <w:ind w:left="360"/>
       </w:pPr>
-      <w:bookmarkStart w:id="1" w:name="_Toc414225377"/>
+      <w:bookmarkStart w:id="0" w:name="_Toc414225377"/>
       <w:r>
         <w:t>Verzije:</w:t>
       </w:r>
-      <w:bookmarkEnd w:id="1"/>
+      <w:bookmarkEnd w:id="0"/>
     </w:p>
     <w:p>
       <w:pPr>
@@ -1601,10 +1599,47 @@
           <w:p>
             <w:pPr>
               <w:rPr>
-                <w:sz w:val="36"/>
-                <w:szCs w:val="36"/>
+                <w:sz w:val="28"/>
+                <w:szCs w:val="28"/>
               </w:rPr>
             </w:pPr>
+            <w:r>
+              <w:rPr>
+                <w:sz w:val="28"/>
+                <w:szCs w:val="28"/>
+              </w:rPr>
+              <w:t>0</w:t>
+            </w:r>
+            <w:r>
+              <w:rPr>
+                <w:sz w:val="28"/>
+                <w:szCs w:val="28"/>
+              </w:rPr>
+              <w:t>1.</w:t>
+            </w:r>
+            <w:r>
+              <w:rPr>
+                <w:sz w:val="28"/>
+                <w:szCs w:val="28"/>
+              </w:rPr>
+              <w:t>0</w:t>
+            </w:r>
+            <w:bookmarkStart w:id="1" w:name="_GoBack"/>
+            <w:bookmarkEnd w:id="1"/>
+            <w:r>
+              <w:rPr>
+                <w:sz w:val="28"/>
+                <w:szCs w:val="28"/>
+              </w:rPr>
+              <w:t>6.</w:t>
+            </w:r>
+            <w:r>
+              <w:rPr>
+                <w:sz w:val="28"/>
+                <w:szCs w:val="28"/>
+              </w:rPr>
+              <w:t>2015.</w:t>
+            </w:r>
           </w:p>
         </w:tc>
         <w:tc>
@@ -1614,10 +1649,17 @@
           <w:p>
             <w:pPr>
               <w:rPr>
-                <w:sz w:val="36"/>
-                <w:szCs w:val="36"/>
+                <w:sz w:val="28"/>
+                <w:szCs w:val="28"/>
               </w:rPr>
             </w:pPr>
+            <w:r>
+              <w:rPr>
+                <w:sz w:val="28"/>
+                <w:szCs w:val="28"/>
+              </w:rPr>
+              <w:t>1.1</w:t>
+            </w:r>
           </w:p>
         </w:tc>
         <w:tc>
@@ -1627,10 +1669,17 @@
           <w:p>
             <w:pPr>
               <w:rPr>
-                <w:sz w:val="36"/>
+                <w:sz w:val="28"/>
                 <w:szCs w:val="36"/>
               </w:rPr>
             </w:pPr>
+            <w:r>
+              <w:rPr>
+                <w:sz w:val="28"/>
+                <w:szCs w:val="36"/>
+              </w:rPr>
+              <w:t>Izmene posle implementacije</w:t>
+            </w:r>
           </w:p>
         </w:tc>
         <w:tc>
@@ -1640,10 +1689,24 @@
           <w:p>
             <w:pPr>
               <w:rPr>
-                <w:sz w:val="36"/>
+                <w:sz w:val="28"/>
                 <w:szCs w:val="36"/>
               </w:rPr>
             </w:pPr>
+            <w:r>
+              <w:rPr>
+                <w:sz w:val="28"/>
+                <w:szCs w:val="36"/>
+              </w:rPr>
+              <w:t>Teodora Aleksi</w:t>
+            </w:r>
+            <w:r>
+              <w:rPr>
+                <w:sz w:val="28"/>
+                <w:szCs w:val="28"/>
+              </w:rPr>
+              <w:t>ć</w:t>
+            </w:r>
           </w:p>
         </w:tc>
       </w:tr>
@@ -2079,7 +2142,11 @@
           <w:tcPr>
             <w:tcW w:w="2871" w:type="dxa"/>
           </w:tcPr>
-          <w:p/>
+          <w:p>
+            <w:r>
+              <w:t>Korisnik se vraca na stranu na kojoj je bio pre autentifikacije. Stanje strana na kojima se nalazio se cuva.</w:t>
+            </w:r>
+          </w:p>
         </w:tc>
       </w:tr>
       <w:tr>
@@ -2128,7 +2195,11 @@
           <w:tcPr>
             <w:tcW w:w="2871" w:type="dxa"/>
           </w:tcPr>
-          <w:p/>
+          <w:p>
+            <w:r>
+              <w:t>Forma za autentifikaciju se pojavljuje kao popup prozor, a ne kao zasebna strana.</w:t>
+            </w:r>
+          </w:p>
         </w:tc>
       </w:tr>
       <w:tr>
@@ -2164,10 +2235,51 @@
     </w:p>
     <w:p>
       <w:pPr>
+        <w:pStyle w:val="Podnaslov"/>
+        <w:numPr>
+          <w:ilvl w:val="0"/>
+          <w:numId w:val="0"/>
+        </w:numPr>
+        <w:ind w:left="792"/>
+      </w:pPr>
+    </w:p>
+    <w:p>
+      <w:pPr>
+        <w:pStyle w:val="Podnaslov"/>
+        <w:numPr>
+          <w:ilvl w:val="0"/>
+          <w:numId w:val="0"/>
+        </w:numPr>
+        <w:ind w:left="792"/>
+      </w:pPr>
+    </w:p>
+    <w:p>
+      <w:pPr>
+        <w:pStyle w:val="Podnaslov"/>
+        <w:numPr>
+          <w:ilvl w:val="0"/>
+          <w:numId w:val="0"/>
+        </w:numPr>
+        <w:ind w:left="792"/>
+      </w:pPr>
+    </w:p>
+    <w:p>
+      <w:pPr>
+        <w:pStyle w:val="Podnaslov"/>
+        <w:numPr>
+          <w:ilvl w:val="0"/>
+          <w:numId w:val="0"/>
+        </w:numPr>
+        <w:ind w:left="792"/>
+      </w:pPr>
+    </w:p>
+    <w:p>
+      <w:pPr>
         <w:pStyle w:val="Naslov"/>
       </w:pPr>
       <w:bookmarkStart w:id="7" w:name="_Toc414225383"/>
       <w:r>
+        <w:lastRenderedPageBreak/>
         <w:t>Scenario</w:t>
       </w:r>
       <w:r>
@@ -2203,7 +2315,6 @@
         <w:pStyle w:val="Tekst"/>
       </w:pPr>
       <w:r>
-        <w:lastRenderedPageBreak/>
         <w:t>Autentifikaciju mogu da vrše posetioci sajta koji imaju otvoren nalog</w:t>
       </w:r>
       <w:r>
@@ -2239,6 +2350,9 @@
       <w:r>
         <w:t xml:space="preserve">Potrebno je da se unesu email adresa i šifra, nakon čega sistem vrši proveru. Uspešna provera rezultuje uspešnom autentifikacijom. </w:t>
       </w:r>
+      <w:r>
+        <w:t xml:space="preserve"> Ako je korisnik zaboravio svoju sifru, moze da selektuje opciju: “Zaboravili ste lozinku? Prijavite problem.” i tim predje na novi prozor u kom se od njega trazi da ukuca svoju e-mail adresu i potvrdi da zeli da mu se posalje poruka sa loznikom.</w:t>
+      </w:r>
     </w:p>
     <w:p>
       <w:pPr>
@@ -2300,7 +2414,13 @@
         <w:t>”</w:t>
       </w:r>
       <w:r>
-        <w:t xml:space="preserve">, pojavljuje se forma u kojoj </w:t>
+        <w:t>, pojavljuje se forma</w:t>
+      </w:r>
+      <w:r>
+        <w:t xml:space="preserve"> (pop-up prozor)</w:t>
+      </w:r>
+      <w:r>
+        <w:t xml:space="preserve"> u kojoj </w:t>
       </w:r>
       <w:r>
         <w:t>korisnik</w:t>
@@ -2428,13 +2548,7 @@
         </w:numPr>
       </w:pPr>
       <w:r>
-        <w:t xml:space="preserve">Gost ima mogućnost da se prijavi, </w:t>
-      </w:r>
-      <w:r>
-        <w:t>pritiskom na dugme  “Prijava</w:t>
-      </w:r>
-      <w:r>
-        <w:t>”.</w:t>
+        <w:t>Gost ima mogućnost da se prijavi, pritiskom na dugme  “Prijava”.</w:t>
       </w:r>
     </w:p>
     <w:p>
@@ -2442,16 +2556,7 @@
         <w:pStyle w:val="Koraci"/>
       </w:pPr>
       <w:r>
-        <w:t>Pritiskom na dugme “Prijava</w:t>
-      </w:r>
-      <w:r>
-        <w:t xml:space="preserve">”, pojavljuje se forma u kojoj korisnik  unosi svoju email adresu i šifru. Nakon unosa podataka, korisnik </w:t>
-      </w:r>
-      <w:r>
-        <w:t>treba da pritisne dugme “Prijavi se</w:t>
-      </w:r>
-      <w:r>
-        <w:t>”.</w:t>
+        <w:t>Pritiskom na dugme “Prijava”, pojavljuje se forma (pop-up prozor)  u kojoj korisnik  unosi svoju email adresu i šifru. Nakon unosa podataka, korisnik treba da pritisne dugme “Prijavi se”.</w:t>
       </w:r>
     </w:p>
     <w:p>
@@ -2462,13 +2567,7 @@
         <w:rPr>
           <w:lang w:val="sr-Latn-RS"/>
         </w:rPr>
-        <w:t xml:space="preserve">Sistem vrši proveru email adrese i šifre. Ako podaci nisu validni ili neki podatak nedostaje, </w:t>
-      </w:r>
-      <w:r>
-        <w:rPr>
-          <w:lang w:val="sr-Latn-RS"/>
-        </w:rPr>
-        <w:t>korisnik neće moći da pristupi svom nalogu.</w:t>
+        <w:t>Sistem vrši proveru email adrese i šifre. Ako podaci nisu validni ili neki podatak nedostaje, korisnik neće moći da pristupi svom nalogu.</w:t>
       </w:r>
     </w:p>
     <w:p>
@@ -2476,88 +2575,211 @@
         <w:pStyle w:val="Koraci"/>
       </w:pPr>
       <w:r>
+        <w:t>Korisnik ostaje na formi za prijavljivanje i može da ispravi podatke ili da odustane pritiskom na dugme “Odustani”. Korisnik može u bilo kom koraku da odustane, a pre nego što se uspešno prijavi.</w:t>
+      </w:r>
+    </w:p>
+    <w:p>
+      <w:pPr>
+        <w:pStyle w:val="PodPodnaslov"/>
+      </w:pPr>
+      <w:r>
+        <w:t>Korisnik je zaboravio svoju sifru – uspesno</w:t>
+      </w:r>
+    </w:p>
+    <w:p>
+      <w:pPr>
+        <w:pStyle w:val="PodPodnaslov"/>
+        <w:numPr>
+          <w:ilvl w:val="0"/>
+          <w:numId w:val="0"/>
+        </w:numPr>
+        <w:ind w:left="1224"/>
+      </w:pPr>
+    </w:p>
+    <w:p>
+      <w:pPr>
+        <w:pStyle w:val="Koraci"/>
+        <w:numPr>
+          <w:ilvl w:val="0"/>
+          <w:numId w:val="6"/>
+        </w:numPr>
+      </w:pPr>
+      <w:r>
+        <w:t>Gost ima mogućnost da se prijavi, pritiskom na dugme  “Prijava”.</w:t>
+      </w:r>
+    </w:p>
+    <w:p>
+      <w:pPr>
+        <w:pStyle w:val="Koraci"/>
+        <w:numPr>
+          <w:ilvl w:val="0"/>
+          <w:numId w:val="6"/>
+        </w:numPr>
+      </w:pPr>
+      <w:r>
+        <w:lastRenderedPageBreak/>
+        <w:t xml:space="preserve">Pritiskom na dugme “Prijava”, pojavljuje se forma (pop-up prozor)  u kojoj korisnik  unosi svoju email adresu i šifru. Ako je korisnik zaboravio svoju sifru, moze da selektuje opciju “Zaboravili ste lozinku? Prijavite problem.” </w:t>
+      </w:r>
+    </w:p>
+    <w:p>
+      <w:pPr>
+        <w:pStyle w:val="Koraci"/>
+        <w:numPr>
+          <w:ilvl w:val="0"/>
+          <w:numId w:val="6"/>
+        </w:numPr>
+      </w:pPr>
+      <w:r>
+        <w:t>Otvara se novi pop-up prozor u kom se od korisnika trazi da ukuca svoju e-mail adresu.</w:t>
+      </w:r>
+    </w:p>
+    <w:p>
+      <w:pPr>
+        <w:pStyle w:val="Koraci"/>
+        <w:numPr>
+          <w:ilvl w:val="0"/>
+          <w:numId w:val="6"/>
+        </w:numPr>
+      </w:pPr>
+      <w:r>
+        <w:t>Uspesnim popunjavanjem polja za e-mail adresu i selektovanjem opcije “Posalji”, korisnik se vraca vraca na stranu na kojoj se prethnodno nalazio i u mogucnosti je da proveri svoj e-mail nalog da bi dobio sifru.</w:t>
+      </w:r>
+    </w:p>
+    <w:p>
+      <w:pPr>
+        <w:pStyle w:val="PodPodnaslov"/>
+        <w:numPr>
+          <w:ilvl w:val="0"/>
+          <w:numId w:val="0"/>
+        </w:numPr>
+        <w:ind w:left="1224"/>
+      </w:pPr>
+    </w:p>
+    <w:p>
+      <w:pPr>
+        <w:pStyle w:val="PodPodnaslov"/>
+      </w:pPr>
+      <w:r>
+        <w:t xml:space="preserve">Korisnik je zaboravio svoju sifru </w:t>
+      </w:r>
+      <w:r>
+        <w:t>–</w:t>
+      </w:r>
+      <w:r>
+        <w:t xml:space="preserve"> neuspeno</w:t>
+      </w:r>
+    </w:p>
+    <w:p>
+      <w:pPr>
+        <w:pStyle w:val="Koraci"/>
+        <w:numPr>
+          <w:ilvl w:val="0"/>
+          <w:numId w:val="6"/>
+        </w:numPr>
+      </w:pPr>
+      <w:r>
+        <w:t>Gost ima mogućnost da se prijavi, pritiskom na dugme  “Prijava”.</w:t>
+      </w:r>
+    </w:p>
+    <w:p>
+      <w:pPr>
+        <w:pStyle w:val="Koraci"/>
+        <w:numPr>
+          <w:ilvl w:val="0"/>
+          <w:numId w:val="6"/>
+        </w:numPr>
+      </w:pPr>
+      <w:r>
+        <w:t xml:space="preserve">Pritiskom na dugme “Prijava”, pojavljuje se forma (pop-up prozor)  u kojoj korisnik  unosi svoju email adresu i šifru. Ako je korisnik zaboravio svoju sifru, moze da selektuje opciju “Zaboravili ste lozinku? Prijavite problem.” </w:t>
+      </w:r>
+    </w:p>
+    <w:p>
+      <w:pPr>
+        <w:pStyle w:val="Koraci"/>
+        <w:numPr>
+          <w:ilvl w:val="0"/>
+          <w:numId w:val="6"/>
+        </w:numPr>
+      </w:pPr>
+      <w:r>
+        <w:t>Otvara se novi pop-up prozor u kom se od korisnika trazi da ukuca svoju e-mail adresu.</w:t>
+      </w:r>
+    </w:p>
+    <w:p>
+      <w:pPr>
+        <w:pStyle w:val="Koraci"/>
+        <w:numPr>
+          <w:ilvl w:val="0"/>
+          <w:numId w:val="6"/>
+        </w:numPr>
+      </w:pPr>
+      <w:r>
+        <w:t>Neuspesnim popunjavanjem polja za e-mail adresu i selektovanjem opcije “Posalji”, korisnik korisniku se ispod polja za adresu ispisuje poruka kojom se moli da unese validnu adresu.</w:t>
+      </w:r>
+    </w:p>
+    <w:p>
+      <w:pPr>
+        <w:pStyle w:val="Tekst"/>
+      </w:pPr>
+    </w:p>
+    <w:p>
+      <w:pPr>
+        <w:pStyle w:val="Podnaslov"/>
+      </w:pPr>
+      <w:bookmarkStart w:id="12" w:name="_Toc414225388"/>
+      <w:r>
+        <w:t>Posebni zahtevi</w:t>
+      </w:r>
+      <w:bookmarkEnd w:id="12"/>
+    </w:p>
+    <w:p>
+      <w:pPr>
+        <w:pStyle w:val="Tekst"/>
+      </w:pPr>
+      <w:r>
+        <w:t>Nema.</w:t>
+      </w:r>
+    </w:p>
+    <w:p>
+      <w:pPr>
+        <w:pStyle w:val="Podnaslov"/>
+      </w:pPr>
+      <w:bookmarkStart w:id="13" w:name="_Toc414225389"/>
+      <w:r>
+        <w:t>Preduslov</w:t>
+      </w:r>
+      <w:bookmarkEnd w:id="13"/>
+    </w:p>
+    <w:p>
+      <w:pPr>
+        <w:pStyle w:val="Tekst"/>
+      </w:pPr>
+      <w:r>
+        <w:t>Sajt treba da bude u režimu gosta kako bi se videlo dugme</w:t>
+      </w:r>
+      <w:r>
+        <w:t xml:space="preserve"> za</w:t>
+      </w:r>
+      <w:r>
+        <w:t xml:space="preserve"> </w:t>
+      </w:r>
+      <w:r>
+        <w:t>prijavu, odnosno, korisnik ne sme biti prijavljen</w:t>
+      </w:r>
+      <w:r>
+        <w:t xml:space="preserve">. </w:t>
+      </w:r>
+      <w:r>
         <w:t>Korisnik</w:t>
       </w:r>
       <w:r>
-        <w:t xml:space="preserve"> ostaje na formi za </w:t>
-      </w:r>
-      <w:r>
-        <w:t>prijavljivanje</w:t>
-      </w:r>
-      <w:r>
-        <w:t xml:space="preserve"> i može </w:t>
-      </w:r>
-      <w:r>
-        <w:t xml:space="preserve">da ispravi podatke ili da odustane pritiskom na dugme “Odustani”. </w:t>
-      </w:r>
-      <w:r>
-        <w:t>Korisnik</w:t>
-      </w:r>
-      <w:r>
-        <w:t xml:space="preserve"> može u bilo kom koraku da odustane, a pre nego što </w:t>
-      </w:r>
-      <w:r>
-        <w:t>se uspešno prijavi</w:t>
-      </w:r>
-      <w:r>
-        <w:t>.</w:t>
-      </w:r>
-    </w:p>
-    <w:p>
-      <w:pPr>
-        <w:pStyle w:val="Podnaslov"/>
-      </w:pPr>
-      <w:bookmarkStart w:id="12" w:name="_Toc414225388"/>
-      <w:r>
-        <w:t>Posebni zahtevi</w:t>
-      </w:r>
-      <w:bookmarkEnd w:id="12"/>
-    </w:p>
-    <w:p>
-      <w:pPr>
-        <w:pStyle w:val="Tekst"/>
-      </w:pPr>
-      <w:r>
-        <w:t>Nema.</w:t>
-      </w:r>
-    </w:p>
-    <w:p>
-      <w:pPr>
-        <w:pStyle w:val="Podnaslov"/>
-      </w:pPr>
-      <w:bookmarkStart w:id="13" w:name="_Toc414225389"/>
-      <w:r>
-        <w:t>Preduslov</w:t>
-      </w:r>
-      <w:bookmarkEnd w:id="13"/>
-    </w:p>
-    <w:p>
-      <w:pPr>
-        <w:pStyle w:val="Tekst"/>
-      </w:pPr>
-      <w:r>
-        <w:t>Sajt treba da bude u režimu gosta kako bi se videlo dugme</w:t>
-      </w:r>
-      <w:r>
-        <w:t xml:space="preserve"> za</w:t>
-      </w:r>
-      <w:r>
-        <w:t xml:space="preserve"> </w:t>
-      </w:r>
-      <w:r>
-        <w:t>prijavu, odnosno, korisnik ne sme biti prijavljen</w:t>
-      </w:r>
-      <w:r>
-        <w:t xml:space="preserve">. </w:t>
-      </w:r>
-      <w:r>
-        <w:t>Korisnik</w:t>
-      </w:r>
-      <w:r>
         <w:t xml:space="preserve"> treba da ima </w:t>
       </w:r>
       <w:r>
         <w:t>otvoren nalog i da zna svoju email adresu i šifru.</w:t>
+      </w:r>
+      <w:r>
+        <w:t xml:space="preserve"> Ako korisnik nema otvoren nalog, moze se sa forme za autentifikaciju prebaciti na formu za registraciju.</w:t>
       </w:r>
     </w:p>
     <w:p>
@@ -2651,7 +2873,7 @@
           <w:fldChar w:fldCharType="separate"/>
         </w:r>
         <w:r>
-          <w:t>6</w:t>
+          <w:t>7</w:t>
         </w:r>
         <w:r>
           <w:fldChar w:fldCharType="end"/>
@@ -3075,6 +3297,12 @@
     </w:lvlOverride>
   </w:num>
   <w:num w:numId="5">
+    <w:abstractNumId w:val="0"/>
+    <w:lvlOverride w:ilvl="0">
+      <w:startOverride w:val="1"/>
+    </w:lvlOverride>
+  </w:num>
+  <w:num w:numId="6">
     <w:abstractNumId w:val="0"/>
     <w:lvlOverride w:ilvl="0">
       <w:startOverride w:val="1"/>
